--- a/game_reviews/translations/gorilla-chief-2 (Version 1).docx
+++ b/game_reviews/translations/gorilla-chief-2 (Version 1).docx
@@ -7,7 +7,7 @@
         <w:pStyle w:val="Heading1"/>
       </w:pPr>
       <w:r>
-        <w:t>Play Gorilla Chief 2 Free Slot Review 2021</w:t>
+        <w:t>Play Gorilla Chief 2 Slot for Free</w:t>
       </w:r>
     </w:p>
     <w:p>
@@ -285,7 +285,7 @@
       </w:pPr>
       <w:r/>
       <w:r>
-        <w:t>Extra Spins With Hot Hot Super Respin Function</w:t>
+        <w:t>Exciting gameplay mechanics with 5 reels and 50 paylines</w:t>
       </w:r>
     </w:p>
     <w:p>
@@ -296,7 +296,7 @@
       </w:pPr>
       <w:r/>
       <w:r>
-        <w:t>Wilds That Remain Blocked</w:t>
+        <w:t>Free spins and random re-spin function for additional wins</w:t>
       </w:r>
     </w:p>
     <w:p>
@@ -307,7 +307,7 @@
       </w:pPr>
       <w:r/>
       <w:r>
-        <w:t>Eye-Catching Graphics And Theme</w:t>
+        <w:t>High-quality graphics and captivating jungle theme</w:t>
       </w:r>
     </w:p>
     <w:p>
@@ -318,7 +318,7 @@
       </w:pPr>
       <w:r/>
       <w:r>
-        <w:t>Wide Betting Range</w:t>
+        <w:t>Excellent RTP of 96.01% for chances of big wins</w:t>
       </w:r>
     </w:p>
     <w:p>
@@ -337,7 +337,7 @@
       </w:pPr>
       <w:r/>
       <w:r>
-        <w:t>Limited Multipliers</w:t>
+        <w:t>Limited autoplay function without player input</w:t>
       </w:r>
     </w:p>
     <w:p>
@@ -348,7 +348,7 @@
       </w:pPr>
       <w:r/>
       <w:r>
-        <w:t>Lack of Progressive Jackpots</w:t>
+        <w:t>Betting range may be too high for some players</w:t>
       </w:r>
     </w:p>
     <w:p>
@@ -357,7 +357,7 @@
         <w:rPr>
           <w:b/>
         </w:rPr>
-        <w:t>Play Gorilla Chief 2 Free Slot Review 2021</w:t>
+        <w:t>Play Gorilla Chief 2 Slot for Free</w:t>
       </w:r>
     </w:p>
     <w:p>
@@ -366,7 +366,7 @@
         <w:rPr>
           <w:i/>
         </w:rPr>
-        <w:t>Discover the exciting features of Gorilla Chief 2 slot game with free play and read our 2021 review of the game's mechanics, special features &amp; overall experience.</w:t>
+        <w:t>Read our review of Gorilla Chief 2 and play for free to experience exciting gameplay and big wins.</w:t>
       </w:r>
     </w:p>
     <w:sectPr>
